--- a/CHƯƠNG-1.docx
+++ b/CHƯƠNG-1.docx
@@ -826,291 +826,6 @@
     </w:p>
     <w:p>
       <w:pPr>
-        <w:tabs>
-          <w:tab w:val="left" w:pos="3161"/>
-        </w:tabs>
-      </w:pPr>
-    </w:p>
-    <w:p>
-      <w:pPr>
-        <w:tabs>
-          <w:tab w:val="left" w:pos="3161"/>
-        </w:tabs>
-        <w:jc w:val="center"/>
-        <w:rPr>
-          <w:b/>
-          <w:bCs/>
-          <w:sz w:val="32"/>
-          <w:szCs w:val="32"/>
-        </w:rPr>
-      </w:pPr>
-      <w:r>
-        <w:rPr>
-          <w:b/>
-          <w:bCs/>
-          <w:sz w:val="32"/>
-          <w:szCs w:val="32"/>
-        </w:rPr>
-        <w:t>LỜI CẢM ƠN</w:t>
-      </w:r>
-    </w:p>
-    <w:p>
-      <w:pPr>
-        <w:tabs>
-          <w:tab w:val="left" w:pos="3161"/>
-        </w:tabs>
-        <w:spacing w:after="0" w:line="360" w:lineRule="auto"/>
-        <w:ind w:firstLine="567"/>
-        <w:jc w:val="both"/>
-      </w:pPr>
-      <w:r>
-        <w:rPr>
-          <w:rFonts w:hint="eastAsia"/>
-        </w:rPr>
-        <w:t>Đ</w:t>
-      </w:r>
-      <w:r>
-        <w:t>ầu tiên em muốn gửi lời cảm ơn chân thành nhất đến thầy.Trong quá trình làm đồ án, em đã gặp phải nhiều khó khăn và thách thức, nhưng nhờ sự giúp đỡ, hướng dẫn và động viên của thầy, em đã vượt qua được những thử thách đó và hoàn thành đồ án thành công.em rất biết ơn và trân trọng sự giúp đỡ của thầy Mai Cường Thọ, và hy vọng sẽ được học hỏi nhiều hơn nữa từ thầy trong những năm tiếp theo.</w:t>
-      </w:r>
-    </w:p>
-    <w:p>
-      <w:pPr>
-        <w:tabs>
-          <w:tab w:val="left" w:pos="3161"/>
-        </w:tabs>
-        <w:spacing w:after="0" w:line="360" w:lineRule="auto"/>
-        <w:ind w:firstLine="567"/>
-        <w:jc w:val="both"/>
-      </w:pPr>
-      <w:r>
-        <w:t>Dưới đây là kết quả của quá trình tìm hiểu và nghiên cứu mà em đã đạt được trong thời gian vừa qua. Mặc dù còn nhiều hạn chế và sai sót. Em rất mong nhận được những lời nhận xét và đóng góp chân thành từ các thầy cô để tích lũy kinh nghiệm và hoàn thiện hơn những đồ án sau này.</w:t>
-      </w:r>
-    </w:p>
-    <w:p>
-      <w:pPr>
-        <w:tabs>
-          <w:tab w:val="left" w:pos="3161"/>
-        </w:tabs>
-        <w:spacing w:after="0" w:line="360" w:lineRule="auto"/>
-        <w:ind w:left="567"/>
-        <w:jc w:val="both"/>
-      </w:pPr>
-      <w:r>
-        <w:t>Một lần nữa em xin chân thành cảm ơn!</w:t>
-      </w:r>
-    </w:p>
-    <w:p>
-      <w:pPr>
-        <w:tabs>
-          <w:tab w:val="left" w:pos="3161"/>
-        </w:tabs>
-      </w:pPr>
-    </w:p>
-    <w:p>
-      <w:pPr>
-        <w:tabs>
-          <w:tab w:val="left" w:pos="3161"/>
-          <w:tab w:val="center" w:pos="7088"/>
-        </w:tabs>
-        <w:rPr>
-          <w:i/>
-          <w:iCs/>
-        </w:rPr>
-      </w:pPr>
-      <w:r>
-        <w:tab/>
-      </w:r>
-      <w:r>
-        <w:tab/>
-      </w:r>
-      <w:r>
-        <w:rPr>
-          <w:i/>
-          <w:iCs/>
-        </w:rPr>
-        <w:t>TP Nha Trang,</w:t>
-      </w:r>
-      <w:r>
-        <w:t xml:space="preserve"> </w:t>
-      </w:r>
-      <w:r>
-        <w:rPr>
-          <w:i/>
-          <w:iCs/>
-        </w:rPr>
-        <w:t>Ngày 24 tháng 02 năm 2023</w:t>
-      </w:r>
-    </w:p>
-    <w:p>
-      <w:pPr>
-        <w:tabs>
-          <w:tab w:val="left" w:pos="3161"/>
-          <w:tab w:val="center" w:pos="7088"/>
-        </w:tabs>
-        <w:rPr>
-          <w:i/>
-          <w:iCs/>
-        </w:rPr>
-      </w:pPr>
-    </w:p>
-    <w:p>
-      <w:pPr>
-        <w:tabs>
-          <w:tab w:val="left" w:pos="3161"/>
-          <w:tab w:val="center" w:pos="7088"/>
-        </w:tabs>
-        <w:rPr>
-          <w:i/>
-          <w:iCs/>
-        </w:rPr>
-      </w:pPr>
-    </w:p>
-    <w:p>
-      <w:pPr>
-        <w:tabs>
-          <w:tab w:val="left" w:pos="3161"/>
-          <w:tab w:val="center" w:pos="7088"/>
-        </w:tabs>
-        <w:rPr>
-          <w:i/>
-          <w:iCs/>
-        </w:rPr>
-      </w:pPr>
-    </w:p>
-    <w:p>
-      <w:pPr>
-        <w:tabs>
-          <w:tab w:val="left" w:pos="3161"/>
-          <w:tab w:val="center" w:pos="7088"/>
-        </w:tabs>
-        <w:rPr>
-          <w:i/>
-          <w:iCs/>
-        </w:rPr>
-      </w:pPr>
-    </w:p>
-    <w:p>
-      <w:pPr>
-        <w:tabs>
-          <w:tab w:val="left" w:pos="3161"/>
-          <w:tab w:val="center" w:pos="7088"/>
-        </w:tabs>
-        <w:rPr>
-          <w:i/>
-          <w:iCs/>
-        </w:rPr>
-      </w:pPr>
-    </w:p>
-    <w:p>
-      <w:pPr>
-        <w:tabs>
-          <w:tab w:val="left" w:pos="3161"/>
-          <w:tab w:val="center" w:pos="7088"/>
-        </w:tabs>
-        <w:rPr>
-          <w:i/>
-          <w:iCs/>
-        </w:rPr>
-      </w:pPr>
-    </w:p>
-    <w:p>
-      <w:pPr>
-        <w:tabs>
-          <w:tab w:val="left" w:pos="3161"/>
-          <w:tab w:val="center" w:pos="7088"/>
-        </w:tabs>
-        <w:rPr>
-          <w:i/>
-          <w:iCs/>
-        </w:rPr>
-      </w:pPr>
-    </w:p>
-    <w:p>
-      <w:pPr>
-        <w:tabs>
-          <w:tab w:val="left" w:pos="3161"/>
-          <w:tab w:val="center" w:pos="7088"/>
-        </w:tabs>
-        <w:rPr>
-          <w:i/>
-          <w:iCs/>
-        </w:rPr>
-      </w:pPr>
-    </w:p>
-    <w:p>
-      <w:pPr>
-        <w:tabs>
-          <w:tab w:val="left" w:pos="3161"/>
-          <w:tab w:val="center" w:pos="7088"/>
-        </w:tabs>
-        <w:rPr>
-          <w:i/>
-          <w:iCs/>
-        </w:rPr>
-      </w:pPr>
-    </w:p>
-    <w:p>
-      <w:pPr>
-        <w:tabs>
-          <w:tab w:val="left" w:pos="3161"/>
-          <w:tab w:val="center" w:pos="7088"/>
-        </w:tabs>
-        <w:rPr>
-          <w:i/>
-          <w:iCs/>
-        </w:rPr>
-      </w:pPr>
-    </w:p>
-    <w:p>
-      <w:pPr>
-        <w:tabs>
-          <w:tab w:val="left" w:pos="3161"/>
-          <w:tab w:val="center" w:pos="7088"/>
-        </w:tabs>
-        <w:rPr>
-          <w:i/>
-          <w:iCs/>
-        </w:rPr>
-      </w:pPr>
-    </w:p>
-    <w:p>
-      <w:pPr>
-        <w:tabs>
-          <w:tab w:val="left" w:pos="3161"/>
-          <w:tab w:val="center" w:pos="7088"/>
-        </w:tabs>
-        <w:rPr>
-          <w:i/>
-          <w:iCs/>
-        </w:rPr>
-      </w:pPr>
-    </w:p>
-    <w:p>
-      <w:pPr>
-        <w:tabs>
-          <w:tab w:val="left" w:pos="3161"/>
-          <w:tab w:val="center" w:pos="7088"/>
-        </w:tabs>
-        <w:rPr>
-          <w:i/>
-          <w:iCs/>
-        </w:rPr>
-      </w:pPr>
-    </w:p>
-    <w:p>
-      <w:pPr>
-        <w:tabs>
-          <w:tab w:val="left" w:pos="3161"/>
-          <w:tab w:val="center" w:pos="7088"/>
-        </w:tabs>
-        <w:rPr>
-          <w:i/>
-          <w:iCs/>
-        </w:rPr>
-      </w:pPr>
-    </w:p>
-    <w:p>
-      <w:pPr>
         <w:spacing w:after="0"/>
         <w:rPr>
           <w:i/>
@@ -1141,21 +856,10 @@
     </w:p>
     <w:p>
       <w:pPr>
-        <w:spacing w:after="0"/>
-        <w:rPr>
-          <w:b/>
-          <w:bCs/>
-          <w:sz w:val="32"/>
-          <w:szCs w:val="32"/>
-        </w:rPr>
-      </w:pPr>
-    </w:p>
-    <w:p>
-      <w:pPr>
         <w:pStyle w:val="ListParagraph"/>
         <w:numPr>
           <w:ilvl w:val="0"/>
-          <w:numId w:val="1"/>
+          <w:numId w:val="5"/>
         </w:numPr>
         <w:spacing w:after="0"/>
         <w:ind w:left="567" w:hanging="567"/>
@@ -1173,15 +877,295 @@
           <w:sz w:val="32"/>
           <w:szCs w:val="32"/>
         </w:rPr>
-        <w:t>Phân tích:</w:t>
+        <w:t>Đặt vấn đề:</w:t>
       </w:r>
     </w:p>
     <w:p>
       <w:pPr>
         <w:pStyle w:val="ListParagraph"/>
+        <w:spacing w:after="0" w:line="360" w:lineRule="auto"/>
+        <w:ind w:left="0" w:firstLine="567"/>
+      </w:pPr>
+      <w:r>
+        <w:t>DUYRON Speed sneakers là một công ty chuyên kinh doanh các mặt hàng giày thể thao chất lượng cao. Công ty được thành lập vào năm 2010 và đã nhanh chóng trở thành một trong những thương hiệu giày thể thao hàng đầu tại Việt Nam.</w:t>
+      </w:r>
+    </w:p>
+    <w:p>
+      <w:pPr>
+        <w:pStyle w:val="ListParagraph"/>
+        <w:spacing w:after="0" w:line="360" w:lineRule="auto"/>
+        <w:ind w:left="0" w:firstLine="567"/>
+      </w:pPr>
+      <w:r>
+        <w:rPr>
+          <w:noProof/>
+        </w:rPr>
+        <mc:AlternateContent>
+          <mc:Choice Requires="wps">
+            <w:drawing>
+              <wp:anchor distT="0" distB="0" distL="114300" distR="114300" simplePos="0" relativeHeight="251666432" behindDoc="0" locked="0" layoutInCell="1" allowOverlap="1" wp14:anchorId="453306A6" wp14:editId="21A03A18">
+                <wp:simplePos x="0" y="0"/>
+                <wp:positionH relativeFrom="column">
+                  <wp:posOffset>1551940</wp:posOffset>
+                </wp:positionH>
+                <wp:positionV relativeFrom="paragraph">
+                  <wp:posOffset>1362710</wp:posOffset>
+                </wp:positionV>
+                <wp:extent cx="1941830" cy="635"/>
+                <wp:effectExtent l="0" t="0" r="0" b="0"/>
+                <wp:wrapNone/>
+                <wp:docPr id="6" name="Text Box 6"/>
+                <wp:cNvGraphicFramePr/>
+                <a:graphic xmlns:a="http://schemas.openxmlformats.org/drawingml/2006/main">
+                  <a:graphicData uri="http://schemas.microsoft.com/office/word/2010/wordprocessingShape">
+                    <wps:wsp>
+                      <wps:cNvSpPr txBox="1"/>
+                      <wps:spPr>
+                        <a:xfrm>
+                          <a:off x="0" y="0"/>
+                          <a:ext cx="1941830" cy="635"/>
+                        </a:xfrm>
+                        <a:prstGeom prst="rect">
+                          <a:avLst/>
+                        </a:prstGeom>
+                        <a:solidFill>
+                          <a:prstClr val="white"/>
+                        </a:solidFill>
+                        <a:ln>
+                          <a:noFill/>
+                        </a:ln>
+                      </wps:spPr>
+                      <wps:txbx>
+                        <w:txbxContent>
+                          <w:p>
+                            <w:pPr>
+                              <w:pStyle w:val="Caption"/>
+                              <w:rPr>
+                                <w:noProof/>
+                                <w:sz w:val="26"/>
+                                <w:szCs w:val="26"/>
+                              </w:rPr>
+                            </w:pPr>
+                            <w:r>
+                              <w:t>Logo thương hiệt công ty kinh doanh giày thể thao DUYRON Speed sneakers</w:t>
+                            </w:r>
+                          </w:p>
+                        </w:txbxContent>
+                      </wps:txbx>
+                      <wps:bodyPr rot="0" spcFirstLastPara="0" vertOverflow="overflow" horzOverflow="overflow" vert="horz" wrap="square" lIns="0" tIns="0" rIns="0" bIns="0" numCol="1" spcCol="0" rtlCol="0" fromWordArt="0" anchor="t" anchorCtr="0" forceAA="0" compatLnSpc="1">
+                        <a:prstTxWarp prst="textNoShape">
+                          <a:avLst/>
+                        </a:prstTxWarp>
+                        <a:spAutoFit/>
+                      </wps:bodyPr>
+                    </wps:wsp>
+                  </a:graphicData>
+                </a:graphic>
+              </wp:anchor>
+            </w:drawing>
+          </mc:Choice>
+          <mc:Fallback>
+            <w:pict>
+              <v:shapetype w14:anchorId="453306A6" id="_x0000_t202" coordsize="21600,21600" o:spt="202" path="m,l,21600r21600,l21600,xe">
+                <v:stroke joinstyle="miter"/>
+                <v:path gradientshapeok="t" o:connecttype="rect"/>
+              </v:shapetype>
+              <v:shape id="Text Box 6" o:spid="_x0000_s1026" type="#_x0000_t202" style="position:absolute;left:0;text-align:left;margin-left:122.2pt;margin-top:107.3pt;width:152.9pt;height:.05pt;z-index:251666432;visibility:visible;mso-wrap-style:square;mso-wrap-distance-left:9pt;mso-wrap-distance-top:0;mso-wrap-distance-right:9pt;mso-wrap-distance-bottom:0;mso-position-horizontal:absolute;mso-position-horizontal-relative:text;mso-position-vertical:absolute;mso-position-vertical-relative:text;v-text-anchor:top" o:gfxdata="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" stroked="f">
+                <v:textbox style="mso-fit-shape-to-text:t" inset="0,0,0,0">
+                  <w:txbxContent>
+                    <w:p>
+                      <w:pPr>
+                        <w:pStyle w:val="Caption"/>
+                        <w:rPr>
+                          <w:noProof/>
+                          <w:sz w:val="26"/>
+                          <w:szCs w:val="26"/>
+                        </w:rPr>
+                      </w:pPr>
+                      <w:r>
+                        <w:t>Logo thương hiệt công ty kinh doanh giày thể thao DUYRON Speed sneakers</w:t>
+                      </w:r>
+                    </w:p>
+                  </w:txbxContent>
+                </v:textbox>
+              </v:shape>
+            </w:pict>
+          </mc:Fallback>
+        </mc:AlternateContent>
+      </w:r>
+      <w:r>
+        <w:rPr>
+          <w:noProof/>
+        </w:rPr>
+        <w:drawing>
+          <wp:anchor distT="0" distB="0" distL="114300" distR="114300" simplePos="0" relativeHeight="251664384" behindDoc="0" locked="0" layoutInCell="1" allowOverlap="1" wp14:anchorId="5D914CF5" wp14:editId="2899C79E">
+            <wp:simplePos x="0" y="0"/>
+            <wp:positionH relativeFrom="column">
+              <wp:posOffset>1552394</wp:posOffset>
+            </wp:positionH>
+            <wp:positionV relativeFrom="paragraph">
+              <wp:posOffset>41730</wp:posOffset>
+            </wp:positionV>
+            <wp:extent cx="1942011" cy="1264472"/>
+            <wp:effectExtent l="0" t="0" r="1270" b="0"/>
+            <wp:wrapNone/>
+            <wp:docPr id="5" name="Picture 5" descr="Không có mô tả."/>
+            <wp:cNvGraphicFramePr>
+              <a:graphicFrameLocks xmlns:a="http://schemas.openxmlformats.org/drawingml/2006/main" noChangeAspect="1"/>
+            </wp:cNvGraphicFramePr>
+            <a:graphic xmlns:a="http://schemas.openxmlformats.org/drawingml/2006/main">
+              <a:graphicData uri="http://schemas.openxmlformats.org/drawingml/2006/picture">
+                <pic:pic xmlns:pic="http://schemas.openxmlformats.org/drawingml/2006/picture">
+                  <pic:nvPicPr>
+                    <pic:cNvPr id="0" name="Picture 1" descr="Không có mô tả."/>
+                    <pic:cNvPicPr>
+                      <a:picLocks noChangeAspect="1" noChangeArrowheads="1"/>
+                    </pic:cNvPicPr>
+                  </pic:nvPicPr>
+                  <pic:blipFill>
+                    <a:blip r:embed="rId10" cstate="print">
+                      <a:extLst>
+                        <a:ext uri="{28A0092B-C50C-407E-A947-70E740481C1C}">
+                          <a14:useLocalDpi xmlns:a14="http://schemas.microsoft.com/office/drawing/2010/main" val="0"/>
+                        </a:ext>
+                      </a:extLst>
+                    </a:blip>
+                    <a:srcRect/>
+                    <a:stretch>
+                      <a:fillRect/>
+                    </a:stretch>
+                  </pic:blipFill>
+                  <pic:spPr bwMode="auto">
+                    <a:xfrm>
+                      <a:off x="0" y="0"/>
+                      <a:ext cx="1944914" cy="1266362"/>
+                    </a:xfrm>
+                    <a:prstGeom prst="rect">
+                      <a:avLst/>
+                    </a:prstGeom>
+                    <a:noFill/>
+                    <a:ln>
+                      <a:noFill/>
+                    </a:ln>
+                  </pic:spPr>
+                </pic:pic>
+              </a:graphicData>
+            </a:graphic>
+            <wp14:sizeRelH relativeFrom="margin">
+              <wp14:pctWidth>0</wp14:pctWidth>
+            </wp14:sizeRelH>
+            <wp14:sizeRelV relativeFrom="margin">
+              <wp14:pctHeight>0</wp14:pctHeight>
+            </wp14:sizeRelV>
+          </wp:anchor>
+        </w:drawing>
+      </w:r>
+    </w:p>
+    <w:p>
+      <w:pPr>
+        <w:pStyle w:val="ListParagraph"/>
+        <w:keepNext/>
+        <w:spacing w:after="0" w:line="360" w:lineRule="auto"/>
+        <w:ind w:left="0"/>
+      </w:pPr>
+    </w:p>
+    <w:p>
+      <w:pPr>
+        <w:pStyle w:val="ListParagraph"/>
+        <w:keepNext/>
+        <w:spacing w:after="0" w:line="360" w:lineRule="auto"/>
+        <w:ind w:left="0"/>
+      </w:pPr>
+    </w:p>
+    <w:p>
+      <w:pPr>
+        <w:pStyle w:val="ListParagraph"/>
+        <w:keepNext/>
+        <w:spacing w:after="0" w:line="360" w:lineRule="auto"/>
+        <w:ind w:left="0"/>
+      </w:pPr>
+    </w:p>
+    <w:p>
+      <w:pPr>
+        <w:pStyle w:val="ListParagraph"/>
+        <w:keepNext/>
+        <w:spacing w:after="0" w:line="360" w:lineRule="auto"/>
+        <w:ind w:left="0"/>
+      </w:pPr>
+    </w:p>
+    <w:p>
+      <w:pPr>
+        <w:pStyle w:val="ListParagraph"/>
+        <w:keepNext/>
+        <w:spacing w:after="0" w:line="360" w:lineRule="auto"/>
+        <w:ind w:left="0"/>
+      </w:pPr>
+    </w:p>
+    <w:p>
+      <w:pPr>
+        <w:pStyle w:val="ListParagraph"/>
+        <w:spacing w:after="0" w:line="360" w:lineRule="auto"/>
+        <w:ind w:left="0" w:firstLine="567"/>
+      </w:pPr>
+      <w:r>
+        <w:t>Sản phẩm của DUYRON Speed sneakers được thiết kế bởi những nhà thiết kế giày tài ba, với sự kết hợp giữa phong cách hiện đại</w:t>
+      </w:r>
+      <w:r>
+        <w:t>, năng động</w:t>
+      </w:r>
+      <w:r>
+        <w:t xml:space="preserve"> và chất lượng tuyệt vời. Các sản phẩm giày của công ty được làm từ các chất liệu chất lượng cao, đảm bảo tính bền vững và độ thoáng khí tối đa.</w:t>
+      </w:r>
+    </w:p>
+    <w:p>
+      <w:pPr>
+        <w:pStyle w:val="ListParagraph"/>
+        <w:spacing w:after="0" w:line="360" w:lineRule="auto"/>
+        <w:ind w:left="0" w:firstLine="567"/>
+      </w:pPr>
+      <w:r>
+        <w:t>Với sự phát triển của công nghệ và nhu cầu mua sắm trực tuyến ngày càng tăng, DUYRON Speed sneakers đang lên kế hoạch mở rộng thương hiệu và phát triển kênh bán hàng trực tuyến để thuận tiện cho khách hàng. Việc xây dựng một web ứng dụng bán giày dép là một trong những bước quan trọng để tăng cường khả năng tiếp cận của công ty với khách hàng và nâng cao trải nghiệm mua sắm của họ.</w:t>
+      </w:r>
+    </w:p>
+    <w:p>
+      <w:pPr>
+        <w:pStyle w:val="ListParagraph"/>
+        <w:spacing w:after="0"/>
+        <w:ind w:left="0" w:firstLine="567"/>
+      </w:pPr>
+    </w:p>
+    <w:p>
+      <w:pPr>
+        <w:pStyle w:val="ListParagraph"/>
+        <w:numPr>
+          <w:ilvl w:val="0"/>
+          <w:numId w:val="5"/>
+        </w:numPr>
+        <w:spacing w:after="0"/>
+        <w:ind w:left="567" w:hanging="567"/>
+        <w:rPr>
+          <w:b/>
+          <w:bCs/>
+          <w:sz w:val="32"/>
+          <w:szCs w:val="32"/>
+        </w:rPr>
+      </w:pPr>
+      <w:r>
+        <w:rPr>
+          <w:b/>
+          <w:bCs/>
+          <w:sz w:val="32"/>
+          <w:szCs w:val="32"/>
+        </w:rPr>
+        <w:t>Phân tích</w:t>
+      </w:r>
+    </w:p>
+    <w:p>
+      <w:pPr>
+        <w:pStyle w:val="ListParagraph"/>
         <w:numPr>
           <w:ilvl w:val="1"/>
-          <w:numId w:val="1"/>
+          <w:numId w:val="5"/>
         </w:numPr>
         <w:spacing w:after="0"/>
         <w:ind w:left="567" w:hanging="567"/>
@@ -1207,13 +1191,10 @@
         <w:ind w:left="0" w:firstLine="567"/>
       </w:pPr>
       <w:r>
-        <w:t>Có nhiều lý do vì sao cần phải có một trang web để bán giày dép trực tuyến, đó là:</w:t>
+        <w:t xml:space="preserve">Qua trao đổi và làm việc với chủ tịch Phạm Ngọc Trường, chủ công ty kinh doanh giày thể thao DUYRON Speed sneakers, người nắm giữ 65% cổ phần của công ty. Anh </w:t>
       </w:r>
       <w:r>
-        <w:t xml:space="preserve"> </w:t>
-      </w:r>
-      <w:r>
-        <w:t>Khả năng tiếp cận khách hàng rộng hơn: Với một trang web, bạn có thể tiếp cận với khách hàng trên toàn thế giới. Điều này giúp cho việc bán hàng của bạn được mở rộng hơn, tiếp cận được nhiều khách hàng hơn và tăng doanh số bán hàng.</w:t>
+        <w:t>đã có những lời đóng góp hữu ích về việc xây dựng trang web. Sau đây là những yêu cầu cho trang web mà chúng tôi đã tổng hợp được:</w:t>
       </w:r>
     </w:p>
     <w:p>
@@ -1222,51 +1203,136 @@
         <w:spacing w:after="0" w:line="360" w:lineRule="auto"/>
         <w:ind w:left="0" w:firstLine="567"/>
       </w:pPr>
+    </w:p>
+    <w:p>
+      <w:pPr>
+        <w:pStyle w:val="ListParagraph"/>
+        <w:numPr>
+          <w:ilvl w:val="0"/>
+          <w:numId w:val="7"/>
+        </w:numPr>
+        <w:spacing w:after="0" w:line="360" w:lineRule="auto"/>
+        <w:ind w:left="851" w:hanging="284"/>
+      </w:pPr>
       <w:r>
-        <w:t>Tiết kiệm chi phí vận hành: Nếu bạn có một cửa hàng bán giày dép thì bạn sẽ phải trả tiền cho việc thuê mặt bằng, chi phí điện nước, tiền lương cho nhân viên bán hàng, v.v. Nhưng với một trang web, chi phí này sẽ giảm đi đáng kể, giúp bạn tiết kiệm được chi phí vận hành.</w:t>
+        <w:lastRenderedPageBreak/>
+        <w:t>Thiết kế hấp dẫn: Trang web cần có thiết kế đẹp và hấp dẫn, với màu sắc và hình ảnh thu hút khách hàng.</w:t>
       </w:r>
     </w:p>
     <w:p>
       <w:pPr>
         <w:pStyle w:val="ListParagraph"/>
+        <w:numPr>
+          <w:ilvl w:val="0"/>
+          <w:numId w:val="7"/>
+        </w:numPr>
         <w:spacing w:after="0" w:line="360" w:lineRule="auto"/>
-        <w:ind w:left="0" w:firstLine="567"/>
+        <w:ind w:left="851" w:hanging="284"/>
       </w:pPr>
       <w:r>
-        <w:t>Thuận tiện cho khách hàng: Với một trang web bán hàng, khách hàng có thể dễ dàng chọn lựa sản phẩm và thanh toán trực tuyến mà không phải tốn thời gian đến cửa hàng. Điều này giúp cho việc mua hàng của khách hàng trở nên thuận tiện và tiết kiệm thời gian hơn.</w:t>
+        <w:t>Dễ sử dụng: Trang web cần có giao diện dễ sử dụng, giúp cho khách hàng có thể tìm kiếm sản phẩm một cách nhanh chóng và dễ dàng.</w:t>
       </w:r>
     </w:p>
     <w:p>
       <w:pPr>
         <w:pStyle w:val="ListParagraph"/>
+        <w:numPr>
+          <w:ilvl w:val="0"/>
+          <w:numId w:val="7"/>
+        </w:numPr>
         <w:spacing w:after="0" w:line="360" w:lineRule="auto"/>
-        <w:ind w:left="0" w:firstLine="567"/>
+        <w:ind w:left="851" w:hanging="284"/>
       </w:pPr>
       <w:r>
-        <w:t>Dễ dàng quản lý và cập nhật sản phẩm: Với một trang web bán hàng, bạn có thể dễ dàng quản lý và cập nhật các sản phẩm của mình. Bạn có thể thêm hoặc xóa sản phẩm một cách nhanh chóng, đồng thời có thể cập nhật giá cả và thông tin sản phẩm để phù hợp với nhu cầu thị trường.</w:t>
+        <w:t>Tính năng tìm kiếm: Trang web cần có tính năng tìm kiếm sản phẩm, cho phép khách hàng tìm kiếm sản phẩm theo tên, thương hiệu, kích thước, màu sắc, giá cả, v.v.</w:t>
       </w:r>
     </w:p>
     <w:p>
       <w:pPr>
         <w:pStyle w:val="ListParagraph"/>
+        <w:numPr>
+          <w:ilvl w:val="0"/>
+          <w:numId w:val="7"/>
+        </w:numPr>
         <w:spacing w:after="0" w:line="360" w:lineRule="auto"/>
-        <w:ind w:left="0" w:firstLine="567"/>
+        <w:ind w:left="851" w:hanging="284"/>
       </w:pPr>
       <w:r>
-        <w:t>Tăng tính cạnh tranh: Trong thị trường bán hàng hiện nay, nếu bạn không có một trang web để bán hàng, bạn sẽ bị tụt lại phía sau và mất đi một số khách hàng tiềm năng. Với một trang web, bạn có thể tăng tính cạnh tranh với các đối thủ cạnh tranh và thu hút được nhiều khách hàng hơn.</w:t>
+        <w:t>Giỏ hàng và thanh toán: Trang web cần có tính năng giỏ hàng và thanh toán trực tuyến, giúp cho khách hàng có thể thêm sản phẩm vào giỏ hàng và thanh toán một cách dễ dàng và an toàn.</w:t>
       </w:r>
     </w:p>
     <w:p>
       <w:pPr>
         <w:pStyle w:val="ListParagraph"/>
+        <w:numPr>
+          <w:ilvl w:val="0"/>
+          <w:numId w:val="7"/>
+        </w:numPr>
         <w:spacing w:after="0" w:line="360" w:lineRule="auto"/>
-        <w:ind w:left="0" w:firstLine="567"/>
+        <w:ind w:left="851" w:hanging="284"/>
       </w:pPr>
       <w:r>
-        <w:t>Một cửa hàng</w:t>
+        <w:t>Phản hồi khách hàng: Trang web cần có tính năng phản hồi khách hàng, giúp cho khách hàng có thể đặt câu hỏi và nhận được hỗ trợ từ nhân viên chăm sóc khách hàng.</w:t>
+      </w:r>
+    </w:p>
+    <w:p>
+      <w:pPr>
+        <w:pStyle w:val="ListParagraph"/>
+        <w:numPr>
+          <w:ilvl w:val="0"/>
+          <w:numId w:val="7"/>
+        </w:numPr>
+        <w:spacing w:after="0" w:line="360" w:lineRule="auto"/>
+        <w:ind w:left="851" w:hanging="284"/>
+      </w:pPr>
+      <w:r>
+        <w:t>Tính năng chia sẻ sản phẩm: Trang web cần có tính năng chia sẻ sản phẩm trên các mạng xã hội, giúp cho khách hàng có thể chia sẻ sản phẩm với bạn bè và gia đình.</w:t>
+      </w:r>
+    </w:p>
+    <w:p>
+      <w:pPr>
+        <w:pStyle w:val="ListParagraph"/>
+        <w:numPr>
+          <w:ilvl w:val="0"/>
+          <w:numId w:val="7"/>
+        </w:numPr>
+        <w:spacing w:after="0" w:line="360" w:lineRule="auto"/>
+        <w:ind w:left="851" w:hanging="284"/>
+      </w:pPr>
+      <w:r>
+        <w:t>Tốc độ tải trang nhanh: Trang web cần được thiết kế sao cho tốc độ tải trang nhanh, giúp cho khách hàng không phải chờ đợi quá lâu để truy cập vào sản phẩm và thông tin của công ty.</w:t>
+      </w:r>
+    </w:p>
+    <w:p>
+      <w:pPr>
+        <w:pStyle w:val="ListParagraph"/>
+        <w:numPr>
+          <w:ilvl w:val="0"/>
+          <w:numId w:val="7"/>
+        </w:numPr>
+        <w:spacing w:after="0" w:line="360" w:lineRule="auto"/>
+        <w:ind w:left="851" w:hanging="284"/>
+      </w:pPr>
+      <w:r>
+        <w:t>Responsive design: Trang web cần được thiết kế theo phong cách responsive, tức là có thể hiển thị tốt trên các thiết bị di động như smartphone và tablet.</w:t>
+      </w:r>
+    </w:p>
+    <w:p>
+      <w:pPr>
+        <w:spacing w:after="0" w:line="360" w:lineRule="auto"/>
+        <w:ind w:firstLine="567"/>
+      </w:pPr>
+      <w:r>
+        <w:t>Những</w:t>
       </w:r>
       <w:r>
-        <w:t xml:space="preserve"> bán giày dép cần xây dựng website bán giày dép. Cửa hàng yêu cầu hệ thống như sau:</w:t>
+        <w:t xml:space="preserve"> yêu cầu hệ thống </w:t>
+      </w:r>
+      <w:r>
+        <w:t xml:space="preserve">của cửa hàng </w:t>
+      </w:r>
+      <w:r>
+        <w:t>:</w:t>
       </w:r>
     </w:p>
     <w:p>
@@ -1276,7 +1342,7 @@
           <w:ilvl w:val="0"/>
           <w:numId w:val="2"/>
         </w:numPr>
-        <w:spacing w:after="0"/>
+        <w:spacing w:after="0" w:line="360" w:lineRule="auto"/>
         <w:ind w:left="284" w:hanging="284"/>
         <w:rPr>
           <w:b/>
@@ -1292,17 +1358,6 @@
         </w:rPr>
         <w:t>Quản trị:</w:t>
       </w:r>
-    </w:p>
-    <w:p>
-      <w:pPr>
-        <w:pStyle w:val="ListParagraph"/>
-        <w:spacing w:after="0"/>
-        <w:ind w:left="284"/>
-        <w:rPr>
-          <w:b/>
-          <w:bCs/>
-        </w:rPr>
-      </w:pPr>
     </w:p>
     <w:p>
       <w:pPr>
@@ -1338,7 +1393,6 @@
         <w:ind w:left="567"/>
       </w:pPr>
       <w:r>
-        <w:lastRenderedPageBreak/>
         <w:t>- Cập nhật, xác nhận các đơn hàng.</w:t>
       </w:r>
     </w:p>
@@ -1384,20 +1438,9 @@
       <w:pPr>
         <w:pStyle w:val="ListParagraph"/>
         <w:spacing w:after="0" w:line="360" w:lineRule="auto"/>
-        <w:ind w:left="0"/>
-        <w:rPr>
-          <w:b/>
-          <w:bCs/>
-          <w:sz w:val="28"/>
-        </w:rPr>
-      </w:pPr>
-    </w:p>
-    <w:p>
-      <w:pPr>
-        <w:pStyle w:val="ListParagraph"/>
-        <w:spacing w:after="0" w:line="360" w:lineRule="auto"/>
       </w:pPr>
       <w:r>
+        <w:lastRenderedPageBreak/>
         <w:t>- Nhận hàng từ nhà cung cấp</w:t>
       </w:r>
     </w:p>
@@ -1422,7 +1465,7 @@
     <w:p>
       <w:pPr>
         <w:pStyle w:val="ListParagraph"/>
-        <w:spacing w:after="0"/>
+        <w:spacing w:after="0" w:line="360" w:lineRule="auto"/>
         <w:ind w:left="142"/>
         <w:rPr>
           <w:b/>
@@ -1442,21 +1485,8 @@
     <w:p>
       <w:pPr>
         <w:pStyle w:val="ListParagraph"/>
-        <w:spacing w:after="0"/>
-        <w:ind w:left="142"/>
-        <w:rPr>
-          <w:b/>
-          <w:bCs/>
-          <w:sz w:val="32"/>
-          <w:szCs w:val="32"/>
-        </w:rPr>
-      </w:pPr>
-    </w:p>
-    <w:p>
-      <w:pPr>
-        <w:pStyle w:val="ListParagraph"/>
         <w:spacing w:after="0" w:line="360" w:lineRule="auto"/>
-        <w:ind w:left="142" w:firstLine="425"/>
+        <w:ind w:left="0" w:firstLine="567"/>
       </w:pPr>
       <w:r>
         <w:t>Khách hàng tham quan website, xem, lựa chọn mặt hàng. Nếu mua hàng</w:t>
@@ -1524,18 +1554,8 @@
     </w:p>
     <w:p>
       <w:pPr>
-        <w:spacing w:after="0"/>
-        <w:rPr>
-          <w:b/>
-          <w:bCs/>
-          <w:sz w:val="32"/>
-          <w:szCs w:val="32"/>
-        </w:rPr>
-      </w:pPr>
-    </w:p>
-    <w:p>
-      <w:pPr>
         <w:spacing w:after="0" w:line="360" w:lineRule="auto"/>
+        <w:ind w:firstLine="567"/>
       </w:pPr>
       <w:r>
         <w:t>Hàng ngày, ng</w:t>
@@ -1550,15 +1570,11 @@
     <w:p>
       <w:pPr>
         <w:spacing w:after="0" w:line="360" w:lineRule="auto"/>
+        <w:ind w:firstLine="567"/>
       </w:pPr>
     </w:p>
     <w:p>
       <w:pPr>
-        <w:pStyle w:val="ListParagraph"/>
-        <w:numPr>
-          <w:ilvl w:val="1"/>
-          <w:numId w:val="1"/>
-        </w:numPr>
         <w:spacing w:after="0" w:line="360" w:lineRule="auto"/>
         <w:ind w:left="567" w:hanging="567"/>
         <w:rPr>
@@ -1568,6 +1584,15 @@
           <w:szCs w:val="28"/>
         </w:rPr>
       </w:pPr>
+      <w:r>
+        <w:rPr>
+          <w:b/>
+          <w:bCs/>
+          <w:sz w:val="28"/>
+          <w:szCs w:val="28"/>
+        </w:rPr>
+        <w:t>2.2.</w:t>
+      </w:r>
       <w:r>
         <w:rPr>
           <w:b/>
@@ -1589,18 +1614,22 @@
     </w:p>
     <w:p>
       <w:pPr>
-        <w:pStyle w:val="ListParagraph"/>
-        <w:numPr>
-          <w:ilvl w:val="2"/>
-          <w:numId w:val="1"/>
-        </w:numPr>
         <w:spacing w:after="0" w:line="360" w:lineRule="auto"/>
+        <w:ind w:left="567" w:hanging="567"/>
         <w:rPr>
           <w:b/>
           <w:bCs/>
           <w:sz w:val="28"/>
         </w:rPr>
       </w:pPr>
+      <w:r>
+        <w:rPr>
+          <w:b/>
+          <w:bCs/>
+          <w:sz w:val="28"/>
+        </w:rPr>
+        <w:t>2.2.1.</w:t>
+      </w:r>
       <w:r>
         <w:rPr>
           <w:b/>
@@ -1634,7 +1663,6 @@
         <w:spacing w:after="0" w:line="360" w:lineRule="auto"/>
       </w:pPr>
       <w:r>
-        <w:lastRenderedPageBreak/>
         <w:t>- Giỏ hàng: Cho phép người dùng lưu trữ các sản phẩm họ muốn mua và xem tổng số tiền mua hàng trước khi thanh toán.</w:t>
       </w:r>
     </w:p>
@@ -1662,6 +1690,7 @@
         <w:spacing w:after="0" w:line="360" w:lineRule="auto"/>
       </w:pPr>
       <w:r>
+        <w:lastRenderedPageBreak/>
         <w:t>- Đánh giá sản phẩm: Cho phép người dùng đánh giá và bình luận về sản phẩm để giúp người dùng khác quyết định mua sản phẩm.</w:t>
       </w:r>
     </w:p>
@@ -1685,18 +1714,22 @@
     </w:p>
     <w:p>
       <w:pPr>
-        <w:pStyle w:val="ListParagraph"/>
-        <w:numPr>
-          <w:ilvl w:val="2"/>
-          <w:numId w:val="1"/>
-        </w:numPr>
         <w:spacing w:after="0" w:line="360" w:lineRule="auto"/>
+        <w:ind w:left="567" w:hanging="567"/>
         <w:rPr>
           <w:b/>
           <w:bCs/>
           <w:sz w:val="28"/>
         </w:rPr>
       </w:pPr>
+      <w:r>
+        <w:rPr>
+          <w:b/>
+          <w:bCs/>
+          <w:sz w:val="28"/>
+        </w:rPr>
+        <w:t>2.2.2.</w:t>
+      </w:r>
       <w:r>
         <w:rPr>
           <w:b/>
@@ -1774,7 +1807,15 @@
           <w:bCs/>
           <w:sz w:val="28"/>
         </w:rPr>
-        <w:t>1.3. Phân tích bài toán</w:t>
+        <w:t>2</w:t>
+      </w:r>
+      <w:r>
+        <w:rPr>
+          <w:b/>
+          <w:bCs/>
+          <w:sz w:val="28"/>
+        </w:rPr>
+        <w:t>.3. Phân tích bài toán</w:t>
       </w:r>
     </w:p>
     <w:p>
@@ -1792,7 +1833,15 @@
           <w:bCs/>
           <w:sz w:val="28"/>
         </w:rPr>
-        <w:t>1.3.1. Đối tượng sử dụng</w:t>
+        <w:t>2</w:t>
+      </w:r>
+      <w:r>
+        <w:rPr>
+          <w:b/>
+          <w:bCs/>
+          <w:sz w:val="28"/>
+        </w:rPr>
+        <w:t>.3.1. Đối tượng sử dụng</w:t>
       </w:r>
     </w:p>
     <w:p>
@@ -1819,7 +1868,6 @@
         <w:ind w:left="567"/>
       </w:pPr>
       <w:r>
-        <w:lastRenderedPageBreak/>
         <w:t>thành viên.</w:t>
       </w:r>
     </w:p>
@@ -1885,6 +1933,7 @@
         <w:ind w:left="1647" w:firstLine="513"/>
       </w:pPr>
       <w:r>
+        <w:lastRenderedPageBreak/>
         <w:t>- Đăng ký làm thành viên hệ thống</w:t>
       </w:r>
     </w:p>
@@ -2068,7 +2117,15 @@
           <w:bCs/>
           <w:sz w:val="28"/>
         </w:rPr>
-        <w:t>1.3.2. Sơ đồ ngữ cảnh</w:t>
+        <w:t>2</w:t>
+      </w:r>
+      <w:r>
+        <w:rPr>
+          <w:b/>
+          <w:bCs/>
+          <w:sz w:val="28"/>
+        </w:rPr>
+        <w:t>.3.2. Sơ đồ ngữ cảnh</w:t>
       </w:r>
     </w:p>
     <w:p>
@@ -2107,7 +2164,7 @@
                     <pic:cNvPicPr/>
                   </pic:nvPicPr>
                   <pic:blipFill>
-                    <a:blip r:embed="rId10"/>
+                    <a:blip r:embed="rId11"/>
                     <a:stretch>
                       <a:fillRect/>
                     </a:stretch>
@@ -2148,7 +2205,15 @@
           <w:bCs/>
           <w:sz w:val="28"/>
         </w:rPr>
-        <w:t>1.3.3. Sơ đồ phân rã</w:t>
+        <w:t>2</w:t>
+      </w:r>
+      <w:r>
+        <w:rPr>
+          <w:b/>
+          <w:bCs/>
+          <w:sz w:val="28"/>
+        </w:rPr>
+        <w:t>.3.3. Sơ đồ phân rã</w:t>
       </w:r>
     </w:p>
     <w:p>
@@ -2242,7 +2307,7 @@
             <wp:cNvGraphicFramePr/>
             <a:graphic xmlns:a="http://schemas.openxmlformats.org/drawingml/2006/main">
               <a:graphicData uri="http://schemas.openxmlformats.org/drawingml/2006/diagram">
-                <dgm:relIds xmlns:dgm="http://schemas.openxmlformats.org/drawingml/2006/diagram" xmlns:r="http://schemas.openxmlformats.org/officeDocument/2006/relationships" r:dm="rId11" r:lo="rId12" r:qs="rId13" r:cs="rId14"/>
+                <dgm:relIds xmlns:dgm="http://schemas.openxmlformats.org/drawingml/2006/diagram" xmlns:r="http://schemas.openxmlformats.org/officeDocument/2006/relationships" r:dm="rId12" r:lo="rId13" r:qs="rId14" r:cs="rId15"/>
               </a:graphicData>
             </a:graphic>
             <wp14:sizeRelH relativeFrom="margin">
@@ -2292,11 +2357,6 @@
     </w:p>
     <w:p>
       <w:pPr>
-        <w:pStyle w:val="ListParagraph"/>
-        <w:numPr>
-          <w:ilvl w:val="0"/>
-          <w:numId w:val="1"/>
-        </w:numPr>
         <w:ind w:left="567" w:hanging="567"/>
         <w:rPr>
           <w:b/>
@@ -2304,6 +2364,14 @@
           <w:sz w:val="28"/>
         </w:rPr>
       </w:pPr>
+      <w:r>
+        <w:rPr>
+          <w:b/>
+          <w:bCs/>
+          <w:sz w:val="28"/>
+        </w:rPr>
+        <w:t>3.</w:t>
+      </w:r>
       <w:r>
         <w:rPr>
           <w:b/>
@@ -2315,11 +2383,6 @@
     </w:p>
     <w:p>
       <w:pPr>
-        <w:pStyle w:val="ListParagraph"/>
-        <w:numPr>
-          <w:ilvl w:val="1"/>
-          <w:numId w:val="1"/>
-        </w:numPr>
         <w:ind w:left="567" w:hanging="567"/>
         <w:rPr>
           <w:b/>
@@ -2327,6 +2390,14 @@
           <w:sz w:val="28"/>
         </w:rPr>
       </w:pPr>
+      <w:r>
+        <w:rPr>
+          <w:b/>
+          <w:bCs/>
+          <w:sz w:val="28"/>
+        </w:rPr>
+        <w:t>3.1.</w:t>
+      </w:r>
       <w:r>
         <w:rPr>
           <w:b/>
@@ -2790,8 +2861,15 @@
           <w:bCs/>
           <w:sz w:val="28"/>
         </w:rPr>
-        <w:lastRenderedPageBreak/>
-        <w:t>Bảng chức vụ</w:t>
+        <w:t xml:space="preserve">Bảng </w:t>
+      </w:r>
+      <w:r>
+        <w:rPr>
+          <w:b/>
+          <w:bCs/>
+          <w:sz w:val="28"/>
+        </w:rPr>
+        <w:t>Admin</w:t>
       </w:r>
     </w:p>
     <w:p>
@@ -4608,25 +4686,7 @@
                 <w:szCs w:val="26"/>
                 <w:lang w:val="en-US"/>
               </w:rPr>
-              <w:t>NVARCHAR (</w:t>
-            </w:r>
-            <w:r>
-              <w:rPr>
-                <w:rFonts w:ascii="Times New Roman" w:hAnsi="Times New Roman" w:cs="Times New Roman"/>
-                <w:sz w:val="26"/>
-                <w:szCs w:val="26"/>
-                <w:lang w:val="en-US"/>
-              </w:rPr>
-              <w:t>10</w:t>
-            </w:r>
-            <w:r>
-              <w:rPr>
-                <w:rFonts w:ascii="Times New Roman" w:hAnsi="Times New Roman" w:cs="Times New Roman"/>
-                <w:sz w:val="26"/>
-                <w:szCs w:val="26"/>
-                <w:lang w:val="en-US"/>
-              </w:rPr>
-              <w:t>)</w:t>
+              <w:t>NVARCHAR (10)</w:t>
             </w:r>
           </w:p>
         </w:tc>
@@ -4736,25 +4796,7 @@
                 <w:szCs w:val="26"/>
                 <w:lang w:val="en-US"/>
               </w:rPr>
-              <w:t>NVARCHAR (</w:t>
-            </w:r>
-            <w:r>
-              <w:rPr>
-                <w:rFonts w:ascii="Times New Roman" w:hAnsi="Times New Roman"/>
-                <w:sz w:val="26"/>
-                <w:szCs w:val="26"/>
-                <w:lang w:val="en-US"/>
-              </w:rPr>
-              <w:t>50</w:t>
-            </w:r>
-            <w:r>
-              <w:rPr>
-                <w:rFonts w:ascii="Times New Roman" w:hAnsi="Times New Roman"/>
-                <w:sz w:val="26"/>
-                <w:szCs w:val="26"/>
-                <w:lang w:val="en-US"/>
-              </w:rPr>
-              <w:t>)</w:t>
+              <w:t>NVARCHAR (50)</w:t>
             </w:r>
           </w:p>
         </w:tc>
@@ -5207,16 +5249,7 @@
                 <w:szCs w:val="26"/>
                 <w:lang w:val="en-US"/>
               </w:rPr>
-              <w:t xml:space="preserve">Tên </w:t>
-            </w:r>
-            <w:r>
-              <w:rPr>
-                <w:rFonts w:ascii="Times New Roman" w:hAnsi="Times New Roman" w:cs="Times New Roman"/>
-                <w:sz w:val="26"/>
-                <w:szCs w:val="26"/>
-                <w:lang w:val="en-US"/>
-              </w:rPr>
-              <w:t>loại giày dép</w:t>
+              <w:t>Tên loại giày dép</w:t>
             </w:r>
           </w:p>
         </w:tc>
@@ -5518,16 +5551,7 @@
                 <w:szCs w:val="26"/>
                 <w:lang w:val="en-US"/>
               </w:rPr>
-              <w:t xml:space="preserve"> </w:t>
-            </w:r>
-            <w:r>
-              <w:rPr>
-                <w:rFonts w:ascii="Times New Roman" w:hAnsi="Times New Roman" w:cs="Times New Roman"/>
-                <w:sz w:val="26"/>
-                <w:szCs w:val="26"/>
-                <w:lang w:val="en-US"/>
-              </w:rPr>
-              <w:t>thương hiệu</w:t>
+              <w:t xml:space="preserve"> thương hiệu</w:t>
             </w:r>
           </w:p>
         </w:tc>
@@ -5650,16 +5674,7 @@
                 <w:szCs w:val="26"/>
                 <w:lang w:val="en-US"/>
               </w:rPr>
-              <w:t xml:space="preserve">Tên </w:t>
-            </w:r>
-            <w:r>
-              <w:rPr>
-                <w:rFonts w:ascii="Times New Roman" w:hAnsi="Times New Roman" w:cs="Times New Roman"/>
-                <w:sz w:val="26"/>
-                <w:szCs w:val="26"/>
-                <w:lang w:val="en-US"/>
-              </w:rPr>
-              <w:t>thương hiệu</w:t>
+              <w:t>Tên thương hiệu</w:t>
             </w:r>
           </w:p>
         </w:tc>
@@ -5716,6 +5731,7 @@
           <w:bCs/>
           <w:sz w:val="28"/>
         </w:rPr>
+        <w:lastRenderedPageBreak/>
         <w:t>Bảng giày dép</w:t>
       </w:r>
     </w:p>
@@ -5999,16 +6015,7 @@
                 <w:szCs w:val="26"/>
                 <w:lang w:val="en-US"/>
               </w:rPr>
-              <w:t>5</w:t>
-            </w:r>
-            <w:r>
-              <w:rPr>
-                <w:rFonts w:ascii="Times New Roman" w:hAnsi="Times New Roman" w:cs="Times New Roman"/>
-                <w:sz w:val="26"/>
-                <w:szCs w:val="26"/>
-                <w:lang w:val="en-US"/>
-              </w:rPr>
-              <w:t>0</w:t>
+              <w:t>50</w:t>
             </w:r>
             <w:r>
               <w:rPr>
@@ -6462,16 +6469,7 @@
                 <w:szCs w:val="26"/>
                 <w:lang w:val="en-US"/>
               </w:rPr>
-              <w:t>2</w:t>
-            </w:r>
-            <w:r>
-              <w:rPr>
-                <w:rFonts w:ascii="Times New Roman" w:hAnsi="Times New Roman" w:cs="Times New Roman"/>
-                <w:sz w:val="26"/>
-                <w:szCs w:val="26"/>
-                <w:lang w:val="en-US"/>
-              </w:rPr>
-              <w:t>0</w:t>
+              <w:t>20</w:t>
             </w:r>
             <w:r>
               <w:rPr>
@@ -6584,16 +6582,7 @@
                 <w:szCs w:val="26"/>
                 <w:lang w:val="en-US"/>
               </w:rPr>
-              <w:t>2</w:t>
-            </w:r>
-            <w:r>
-              <w:rPr>
-                <w:rFonts w:ascii="Times New Roman" w:hAnsi="Times New Roman" w:cs="Times New Roman"/>
-                <w:sz w:val="26"/>
-                <w:szCs w:val="26"/>
-                <w:lang w:val="en-US"/>
-              </w:rPr>
-              <w:t>0</w:t>
+              <w:t>20</w:t>
             </w:r>
             <w:r>
               <w:rPr>
@@ -6706,16 +6695,7 @@
                 <w:szCs w:val="26"/>
                 <w:lang w:val="en-US"/>
               </w:rPr>
-              <w:t>2</w:t>
-            </w:r>
-            <w:r>
-              <w:rPr>
-                <w:rFonts w:ascii="Times New Roman" w:hAnsi="Times New Roman" w:cs="Times New Roman"/>
-                <w:sz w:val="26"/>
-                <w:szCs w:val="26"/>
-                <w:lang w:val="en-US"/>
-              </w:rPr>
-              <w:t>0</w:t>
+              <w:t>20</w:t>
             </w:r>
             <w:r>
               <w:rPr>
@@ -8468,6 +8448,119 @@
 <file path=word/numbering.xml><?xml version="1.0" encoding="utf-8"?>
 <w:numbering xmlns:wpc="http://schemas.microsoft.com/office/word/2010/wordprocessingCanvas" xmlns:cx="http://schemas.microsoft.com/office/drawing/2014/chartex" xmlns:cx1="http://schemas.microsoft.com/office/drawing/2015/9/8/chartex" xmlns:cx2="http://schemas.microsoft.com/office/drawing/2015/10/21/chartex" xmlns:cx3="http://schemas.microsoft.com/office/drawing/2016/5/9/chartex" xmlns:cx4="http://schemas.microsoft.com/office/drawing/2016/5/10/chartex" xmlns:cx5="http://schemas.microsoft.com/office/drawing/2016/5/11/chartex" xmlns:cx6="http://schemas.microsoft.com/office/drawing/2016/5/12/chartex" xmlns:cx7="http://schemas.microsoft.com/office/drawing/2016/5/13/chartex" xmlns:cx8="http://schemas.microsoft.com/office/drawing/2016/5/14/chartex" xmlns:mc="http://schemas.openxmlformats.org/markup-compatibility/2006" xmlns:aink="http://schemas.microsoft.com/office/drawing/2016/ink" xmlns:am3d="http://schemas.microsoft.com/office/drawing/2017/model3d" xmlns:o="urn:schemas-microsoft-com:office:office" xmlns:oel="http://schemas.microsoft.com/office/2019/extlst" xmlns:r="http://schemas.openxmlformats.org/officeDocument/2006/relationships" xmlns:m="http://schemas.openxmlformats.org/officeDocument/2006/math" xmlns:v="urn:schemas-microsoft-com:vml" xmlns:wp14="http://schemas.microsoft.com/office/word/2010/wordprocessingDrawing" xmlns:wp="http://schemas.openxmlformats.org/drawingml/2006/wordprocessingDrawing" xmlns:w10="urn:schemas-microsoft-com:office:word" xmlns:w="http://schemas.openxmlformats.org/wordprocessingml/2006/main" xmlns:w14="http://schemas.microsoft.com/office/word/2010/wordml" xmlns:w15="http://schemas.microsoft.com/office/word/2012/wordml" xmlns:w16cex="http://schemas.microsoft.com/office/word/2018/wordml/cex" xmlns:w16cid="http://schemas.microsoft.com/office/word/2016/wordml/cid" xmlns:w16="http://schemas.microsoft.com/office/word/2018/wordml" xmlns:w16sdtdh="http://schemas.microsoft.com/office/word/2020/wordml/sdtdatahash" xmlns:w16se="http://schemas.microsoft.com/office/word/2015/wordml/symex" xmlns:wpg="http://schemas.microsoft.com/office/word/2010/wordprocessingGroup" xmlns:wpi="http://schemas.microsoft.com/office/word/2010/wordprocessingInk" xmlns:wne="http://schemas.microsoft.com/office/word/2006/wordml" xmlns:wps="http://schemas.microsoft.com/office/word/2010/wordprocessingShape" mc:Ignorable="w14 w15 w16se w16cid w16 w16cex w16sdtdh wp14">
   <w:abstractNum w:abstractNumId="0" w15:restartNumberingAfterBreak="0">
+    <w:nsid w:val="078F2374"/>
+    <w:multiLevelType w:val="hybridMultilevel"/>
+    <w:tmpl w:val="AB78A27C"/>
+    <w:lvl w:ilvl="0" w:tplc="2FA8D0CC">
+      <w:start w:val="1"/>
+      <w:numFmt w:val="bullet"/>
+      <w:lvlText w:val="‒"/>
+      <w:lvlJc w:val="left"/>
+      <w:pPr>
+        <w:ind w:left="1287" w:hanging="360"/>
+      </w:pPr>
+      <w:rPr>
+        <w:rFonts w:ascii="Calibri" w:hAnsi="Calibri" w:hint="default"/>
+      </w:rPr>
+    </w:lvl>
+    <w:lvl w:ilvl="1" w:tplc="04090003" w:tentative="1">
+      <w:start w:val="1"/>
+      <w:numFmt w:val="bullet"/>
+      <w:lvlText w:val="o"/>
+      <w:lvlJc w:val="left"/>
+      <w:pPr>
+        <w:ind w:left="2007" w:hanging="360"/>
+      </w:pPr>
+      <w:rPr>
+        <w:rFonts w:ascii="Courier New" w:hAnsi="Courier New" w:cs="Courier New" w:hint="default"/>
+      </w:rPr>
+    </w:lvl>
+    <w:lvl w:ilvl="2" w:tplc="04090005" w:tentative="1">
+      <w:start w:val="1"/>
+      <w:numFmt w:val="bullet"/>
+      <w:lvlText w:val=""/>
+      <w:lvlJc w:val="left"/>
+      <w:pPr>
+        <w:ind w:left="2727" w:hanging="360"/>
+      </w:pPr>
+      <w:rPr>
+        <w:rFonts w:ascii="Wingdings" w:hAnsi="Wingdings" w:hint="default"/>
+      </w:rPr>
+    </w:lvl>
+    <w:lvl w:ilvl="3" w:tplc="04090001" w:tentative="1">
+      <w:start w:val="1"/>
+      <w:numFmt w:val="bullet"/>
+      <w:lvlText w:val=""/>
+      <w:lvlJc w:val="left"/>
+      <w:pPr>
+        <w:ind w:left="3447" w:hanging="360"/>
+      </w:pPr>
+      <w:rPr>
+        <w:rFonts w:ascii="Symbol" w:hAnsi="Symbol" w:hint="default"/>
+      </w:rPr>
+    </w:lvl>
+    <w:lvl w:ilvl="4" w:tplc="04090003" w:tentative="1">
+      <w:start w:val="1"/>
+      <w:numFmt w:val="bullet"/>
+      <w:lvlText w:val="o"/>
+      <w:lvlJc w:val="left"/>
+      <w:pPr>
+        <w:ind w:left="4167" w:hanging="360"/>
+      </w:pPr>
+      <w:rPr>
+        <w:rFonts w:ascii="Courier New" w:hAnsi="Courier New" w:cs="Courier New" w:hint="default"/>
+      </w:rPr>
+    </w:lvl>
+    <w:lvl w:ilvl="5" w:tplc="04090005" w:tentative="1">
+      <w:start w:val="1"/>
+      <w:numFmt w:val="bullet"/>
+      <w:lvlText w:val=""/>
+      <w:lvlJc w:val="left"/>
+      <w:pPr>
+        <w:ind w:left="4887" w:hanging="360"/>
+      </w:pPr>
+      <w:rPr>
+        <w:rFonts w:ascii="Wingdings" w:hAnsi="Wingdings" w:hint="default"/>
+      </w:rPr>
+    </w:lvl>
+    <w:lvl w:ilvl="6" w:tplc="04090001" w:tentative="1">
+      <w:start w:val="1"/>
+      <w:numFmt w:val="bullet"/>
+      <w:lvlText w:val=""/>
+      <w:lvlJc w:val="left"/>
+      <w:pPr>
+        <w:ind w:left="5607" w:hanging="360"/>
+      </w:pPr>
+      <w:rPr>
+        <w:rFonts w:ascii="Symbol" w:hAnsi="Symbol" w:hint="default"/>
+      </w:rPr>
+    </w:lvl>
+    <w:lvl w:ilvl="7" w:tplc="04090003" w:tentative="1">
+      <w:start w:val="1"/>
+      <w:numFmt w:val="bullet"/>
+      <w:lvlText w:val="o"/>
+      <w:lvlJc w:val="left"/>
+      <w:pPr>
+        <w:ind w:left="6327" w:hanging="360"/>
+      </w:pPr>
+      <w:rPr>
+        <w:rFonts w:ascii="Courier New" w:hAnsi="Courier New" w:cs="Courier New" w:hint="default"/>
+      </w:rPr>
+    </w:lvl>
+    <w:lvl w:ilvl="8" w:tplc="04090005" w:tentative="1">
+      <w:start w:val="1"/>
+      <w:numFmt w:val="bullet"/>
+      <w:lvlText w:val=""/>
+      <w:lvlJc w:val="left"/>
+      <w:pPr>
+        <w:ind w:left="7047" w:hanging="360"/>
+      </w:pPr>
+      <w:rPr>
+        <w:rFonts w:ascii="Wingdings" w:hAnsi="Wingdings" w:hint="default"/>
+      </w:rPr>
+    </w:lvl>
+  </w:abstractNum>
+  <w:abstractNum w:abstractNumId="1" w15:restartNumberingAfterBreak="0">
     <w:nsid w:val="2EE42B75"/>
     <w:multiLevelType w:val="hybridMultilevel"/>
     <w:tmpl w:val="CC709630"/>
@@ -8580,7 +8673,7 @@
       </w:rPr>
     </w:lvl>
   </w:abstractNum>
-  <w:abstractNum w:abstractNumId="1" w15:restartNumberingAfterBreak="0">
+  <w:abstractNum w:abstractNumId="2" w15:restartNumberingAfterBreak="0">
     <w:nsid w:val="37EF0064"/>
     <w:multiLevelType w:val="hybridMultilevel"/>
     <w:tmpl w:val="2F8EC8BC"/>
@@ -8693,7 +8786,7 @@
       </w:rPr>
     </w:lvl>
   </w:abstractNum>
-  <w:abstractNum w:abstractNumId="2" w15:restartNumberingAfterBreak="0">
+  <w:abstractNum w:abstractNumId="3" w15:restartNumberingAfterBreak="0">
     <w:nsid w:val="3AA913F5"/>
     <w:multiLevelType w:val="hybridMultilevel"/>
     <w:tmpl w:val="A846118E"/>
@@ -8782,7 +8875,128 @@
       </w:pPr>
     </w:lvl>
   </w:abstractNum>
-  <w:abstractNum w:abstractNumId="3" w15:restartNumberingAfterBreak="0">
+  <w:abstractNum w:abstractNumId="4" w15:restartNumberingAfterBreak="0">
+    <w:nsid w:val="429D3EB6"/>
+    <w:multiLevelType w:val="multilevel"/>
+    <w:tmpl w:val="B4407B80"/>
+    <w:lvl w:ilvl="0">
+      <w:start w:val="1"/>
+      <w:numFmt w:val="decimal"/>
+      <w:lvlText w:val="%1."/>
+      <w:lvlJc w:val="left"/>
+      <w:pPr>
+        <w:ind w:left="720" w:hanging="360"/>
+      </w:pPr>
+      <w:rPr>
+        <w:rFonts w:hint="default"/>
+      </w:rPr>
+    </w:lvl>
+    <w:lvl w:ilvl="1">
+      <w:start w:val="1"/>
+      <w:numFmt w:val="decimal"/>
+      <w:isLgl/>
+      <w:lvlText w:val="%1.%2."/>
+      <w:lvlJc w:val="left"/>
+      <w:pPr>
+        <w:ind w:left="1080" w:hanging="720"/>
+      </w:pPr>
+      <w:rPr>
+        <w:rFonts w:hint="default"/>
+      </w:rPr>
+    </w:lvl>
+    <w:lvl w:ilvl="2">
+      <w:start w:val="1"/>
+      <w:numFmt w:val="decimal"/>
+      <w:isLgl/>
+      <w:lvlText w:val="%1.%2.%3."/>
+      <w:lvlJc w:val="left"/>
+      <w:pPr>
+        <w:ind w:left="1080" w:hanging="720"/>
+      </w:pPr>
+      <w:rPr>
+        <w:rFonts w:hint="default"/>
+      </w:rPr>
+    </w:lvl>
+    <w:lvl w:ilvl="3">
+      <w:start w:val="1"/>
+      <w:numFmt w:val="decimal"/>
+      <w:isLgl/>
+      <w:lvlText w:val="%1.%2.%3.%4."/>
+      <w:lvlJc w:val="left"/>
+      <w:pPr>
+        <w:ind w:left="1440" w:hanging="1080"/>
+      </w:pPr>
+      <w:rPr>
+        <w:rFonts w:hint="default"/>
+      </w:rPr>
+    </w:lvl>
+    <w:lvl w:ilvl="4">
+      <w:start w:val="1"/>
+      <w:numFmt w:val="decimal"/>
+      <w:isLgl/>
+      <w:lvlText w:val="%1.%2.%3.%4.%5."/>
+      <w:lvlJc w:val="left"/>
+      <w:pPr>
+        <w:ind w:left="1440" w:hanging="1080"/>
+      </w:pPr>
+      <w:rPr>
+        <w:rFonts w:hint="default"/>
+      </w:rPr>
+    </w:lvl>
+    <w:lvl w:ilvl="5">
+      <w:start w:val="1"/>
+      <w:numFmt w:val="decimal"/>
+      <w:isLgl/>
+      <w:lvlText w:val="%1.%2.%3.%4.%5.%6."/>
+      <w:lvlJc w:val="left"/>
+      <w:pPr>
+        <w:ind w:left="1800" w:hanging="1440"/>
+      </w:pPr>
+      <w:rPr>
+        <w:rFonts w:hint="default"/>
+      </w:rPr>
+    </w:lvl>
+    <w:lvl w:ilvl="6">
+      <w:start w:val="1"/>
+      <w:numFmt w:val="decimal"/>
+      <w:isLgl/>
+      <w:lvlText w:val="%1.%2.%3.%4.%5.%6.%7."/>
+      <w:lvlJc w:val="left"/>
+      <w:pPr>
+        <w:ind w:left="2160" w:hanging="1800"/>
+      </w:pPr>
+      <w:rPr>
+        <w:rFonts w:hint="default"/>
+      </w:rPr>
+    </w:lvl>
+    <w:lvl w:ilvl="7">
+      <w:start w:val="1"/>
+      <w:numFmt w:val="decimal"/>
+      <w:isLgl/>
+      <w:lvlText w:val="%1.%2.%3.%4.%5.%6.%7.%8."/>
+      <w:lvlJc w:val="left"/>
+      <w:pPr>
+        <w:ind w:left="2160" w:hanging="1800"/>
+      </w:pPr>
+      <w:rPr>
+        <w:rFonts w:hint="default"/>
+      </w:rPr>
+    </w:lvl>
+    <w:lvl w:ilvl="8">
+      <w:start w:val="1"/>
+      <w:numFmt w:val="decimal"/>
+      <w:isLgl/>
+      <w:lvlText w:val="%1.%2.%3.%4.%5.%6.%7.%8.%9."/>
+      <w:lvlJc w:val="left"/>
+      <w:pPr>
+        <w:ind w:left="2520" w:hanging="2160"/>
+      </w:pPr>
+      <w:rPr>
+        <w:rFonts w:hint="default"/>
+      </w:rPr>
+    </w:lvl>
+  </w:abstractNum>
+  <w:abstractNum w:abstractNumId="5" w15:restartNumberingAfterBreak="0">
     <w:nsid w:val="51B30CBD"/>
     <w:multiLevelType w:val="multilevel"/>
     <w:tmpl w:val="5EB8181E"/>
@@ -8899,16 +9113,138 @@
       </w:rPr>
     </w:lvl>
   </w:abstractNum>
+  <w:abstractNum w:abstractNumId="6" w15:restartNumberingAfterBreak="0">
+    <w:nsid w:val="6FEB6700"/>
+    <w:multiLevelType w:val="hybridMultilevel"/>
+    <w:tmpl w:val="550ABA40"/>
+    <w:lvl w:ilvl="0" w:tplc="2FA8D0CC">
+      <w:start w:val="1"/>
+      <w:numFmt w:val="bullet"/>
+      <w:lvlText w:val="‒"/>
+      <w:lvlJc w:val="left"/>
+      <w:pPr>
+        <w:ind w:left="360" w:hanging="360"/>
+      </w:pPr>
+      <w:rPr>
+        <w:rFonts w:ascii="Calibri" w:hAnsi="Calibri" w:hint="default"/>
+      </w:rPr>
+    </w:lvl>
+    <w:lvl w:ilvl="1" w:tplc="04090003" w:tentative="1">
+      <w:start w:val="1"/>
+      <w:numFmt w:val="bullet"/>
+      <w:lvlText w:val="o"/>
+      <w:lvlJc w:val="left"/>
+      <w:pPr>
+        <w:ind w:left="1080" w:hanging="360"/>
+      </w:pPr>
+      <w:rPr>
+        <w:rFonts w:ascii="Courier New" w:hAnsi="Courier New" w:cs="Courier New" w:hint="default"/>
+      </w:rPr>
+    </w:lvl>
+    <w:lvl w:ilvl="2" w:tplc="04090005" w:tentative="1">
+      <w:start w:val="1"/>
+      <w:numFmt w:val="bullet"/>
+      <w:lvlText w:val=""/>
+      <w:lvlJc w:val="left"/>
+      <w:pPr>
+        <w:ind w:left="1800" w:hanging="360"/>
+      </w:pPr>
+      <w:rPr>
+        <w:rFonts w:ascii="Wingdings" w:hAnsi="Wingdings" w:hint="default"/>
+      </w:rPr>
+    </w:lvl>
+    <w:lvl w:ilvl="3" w:tplc="04090001" w:tentative="1">
+      <w:start w:val="1"/>
+      <w:numFmt w:val="bullet"/>
+      <w:lvlText w:val=""/>
+      <w:lvlJc w:val="left"/>
+      <w:pPr>
+        <w:ind w:left="2520" w:hanging="360"/>
+      </w:pPr>
+      <w:rPr>
+        <w:rFonts w:ascii="Symbol" w:hAnsi="Symbol" w:hint="default"/>
+      </w:rPr>
+    </w:lvl>
+    <w:lvl w:ilvl="4" w:tplc="04090003" w:tentative="1">
+      <w:start w:val="1"/>
+      <w:numFmt w:val="bullet"/>
+      <w:lvlText w:val="o"/>
+      <w:lvlJc w:val="left"/>
+      <w:pPr>
+        <w:ind w:left="3240" w:hanging="360"/>
+      </w:pPr>
+      <w:rPr>
+        <w:rFonts w:ascii="Courier New" w:hAnsi="Courier New" w:cs="Courier New" w:hint="default"/>
+      </w:rPr>
+    </w:lvl>
+    <w:lvl w:ilvl="5" w:tplc="04090005" w:tentative="1">
+      <w:start w:val="1"/>
+      <w:numFmt w:val="bullet"/>
+      <w:lvlText w:val=""/>
+      <w:lvlJc w:val="left"/>
+      <w:pPr>
+        <w:ind w:left="3960" w:hanging="360"/>
+      </w:pPr>
+      <w:rPr>
+        <w:rFonts w:ascii="Wingdings" w:hAnsi="Wingdings" w:hint="default"/>
+      </w:rPr>
+    </w:lvl>
+    <w:lvl w:ilvl="6" w:tplc="04090001" w:tentative="1">
+      <w:start w:val="1"/>
+      <w:numFmt w:val="bullet"/>
+      <w:lvlText w:val=""/>
+      <w:lvlJc w:val="left"/>
+      <w:pPr>
+        <w:ind w:left="4680" w:hanging="360"/>
+      </w:pPr>
+      <w:rPr>
+        <w:rFonts w:ascii="Symbol" w:hAnsi="Symbol" w:hint="default"/>
+      </w:rPr>
+    </w:lvl>
+    <w:lvl w:ilvl="7" w:tplc="04090003" w:tentative="1">
+      <w:start w:val="1"/>
+      <w:numFmt w:val="bullet"/>
+      <w:lvlText w:val="o"/>
+      <w:lvlJc w:val="left"/>
+      <w:pPr>
+        <w:ind w:left="5400" w:hanging="360"/>
+      </w:pPr>
+      <w:rPr>
+        <w:rFonts w:ascii="Courier New" w:hAnsi="Courier New" w:cs="Courier New" w:hint="default"/>
+      </w:rPr>
+    </w:lvl>
+    <w:lvl w:ilvl="8" w:tplc="04090005" w:tentative="1">
+      <w:start w:val="1"/>
+      <w:numFmt w:val="bullet"/>
+      <w:lvlText w:val=""/>
+      <w:lvlJc w:val="left"/>
+      <w:pPr>
+        <w:ind w:left="6120" w:hanging="360"/>
+      </w:pPr>
+      <w:rPr>
+        <w:rFonts w:ascii="Wingdings" w:hAnsi="Wingdings" w:hint="default"/>
+      </w:rPr>
+    </w:lvl>
+  </w:abstractNum>
   <w:num w:numId="1" w16cid:durableId="723717836">
+    <w:abstractNumId w:val="5"/>
+  </w:num>
+  <w:num w:numId="2" w16cid:durableId="1287352492">
     <w:abstractNumId w:val="3"/>
   </w:num>
-  <w:num w:numId="2" w16cid:durableId="1287352492">
+  <w:num w:numId="3" w16cid:durableId="1833720497">
     <w:abstractNumId w:val="2"/>
   </w:num>
-  <w:num w:numId="3" w16cid:durableId="1833720497">
+  <w:num w:numId="4" w16cid:durableId="134759135">
     <w:abstractNumId w:val="1"/>
   </w:num>
-  <w:num w:numId="4" w16cid:durableId="134759135">
+  <w:num w:numId="5" w16cid:durableId="1480196781">
+    <w:abstractNumId w:val="4"/>
+  </w:num>
+  <w:num w:numId="6" w16cid:durableId="1287544043">
+    <w:abstractNumId w:val="6"/>
+  </w:num>
+  <w:num w:numId="7" w16cid:durableId="632558442">
     <w:abstractNumId w:val="0"/>
   </w:num>
 </w:numbering>
@@ -9419,6 +9755,25 @@
         <w:insideV w:val="single" w:sz="4" w:space="0" w:color="auto"/>
       </w:tblBorders>
     </w:tblPr>
+  </w:style>
+  <w:style w:type="paragraph" w:styleId="Caption">
+    <w:name w:val="caption"/>
+    <w:basedOn w:val="Normal"/>
+    <w:next w:val="Normal"/>
+    <w:uiPriority w:val="35"/>
+    <w:unhideWhenUsed/>
+    <w:qFormat/>
+    <w:rsid w:val="008F3C29"/>
+    <w:pPr>
+      <w:spacing w:after="200" w:line="240" w:lineRule="auto"/>
+    </w:pPr>
+    <w:rPr>
+      <w:i/>
+      <w:iCs/>
+      <w:color w:val="44546A" w:themeColor="text2"/>
+      <w:sz w:val="18"/>
+      <w:szCs w:val="18"/>
+    </w:rPr>
   </w:style>
 </w:styles>
 </file>
@@ -12435,7 +12790,7 @@
   <dgm:whole/>
   <dgm:extLst>
     <a:ext uri="http://schemas.microsoft.com/office/drawing/2008/diagram">
-      <dsp:dataModelExt xmlns:dsp="http://schemas.microsoft.com/office/drawing/2008/diagram" relId="rId15" minVer="http://schemas.openxmlformats.org/drawingml/2006/diagram"/>
+      <dsp:dataModelExt xmlns:dsp="http://schemas.microsoft.com/office/drawing/2008/diagram" relId="rId16" minVer="http://schemas.openxmlformats.org/drawingml/2006/diagram"/>
     </a:ext>
   </dgm:extLst>
 </dgm:dataModel>
